--- a/course_works/computer_graphics/documents/docx/title page.docx
+++ b/course_works/computer_graphics/documents/docx/title page.docx
@@ -335,19 +335,7 @@
               <w:rPr>
                 <w:lang w:val="ru-RU"/>
               </w:rPr>
-              <w:t>«</w:t>
-            </w:r>
-            <w:r>
-              <w:rPr>
-                <w:lang w:val="ru-RU"/>
-              </w:rPr>
-              <w:t>Программное обеспечение ЭВМ и информационные технологии</w:t>
-            </w:r>
-            <w:r>
-              <w:rPr>
-                <w:lang w:val="ru-RU"/>
-              </w:rPr>
-              <w:t>»</w:t>
+              <w:t>«Программное обеспечение ЭВМ и информационные технологии»</w:t>
             </w:r>
           </w:p>
         </w:tc>
@@ -615,8 +603,6 @@
           <w:lang w:val="ru-RU"/>
         </w:rPr>
       </w:pPr>
-      <w:bookmarkStart w:id="0" w:name="_GoBack"/>
-      <w:bookmarkEnd w:id="0"/>
     </w:p>
     <w:p>
       <w:pPr>
@@ -980,7 +966,15 @@
               <w:rPr>
                 <w:lang w:val="ru-RU"/>
               </w:rPr>
-              <w:t>Куров А. В.</w:t>
+              <w:t>Майков К. А</w:t>
+            </w:r>
+            <w:bookmarkStart w:id="0" w:name="_GoBack"/>
+            <w:bookmarkEnd w:id="0"/>
+            <w:r>
+              <w:rPr>
+                <w:lang w:val="ru-RU"/>
+              </w:rPr>
+              <w:t>.</w:t>
             </w:r>
           </w:p>
         </w:tc>
@@ -1165,199 +1159,37 @@
           </w:p>
         </w:tc>
       </w:tr>
-      <w:tr>
-        <w:tc>
-          <w:tcPr>
-            <w:tcW w:w="2972" w:type="dxa"/>
-          </w:tcPr>
-          <w:p>
-            <w:pPr>
-              <w:rPr>
-                <w:lang w:val="ru-RU"/>
-              </w:rPr>
-            </w:pPr>
-            <w:r>
-              <w:rPr>
-                <w:lang w:val="ru-RU"/>
-              </w:rPr>
-              <w:t>Консультант</w:t>
-            </w:r>
-          </w:p>
-        </w:tc>
-        <w:tc>
-          <w:tcPr>
-            <w:tcW w:w="1701" w:type="dxa"/>
-          </w:tcPr>
-          <w:p>
-            <w:pPr>
-              <w:rPr>
-                <w:lang w:val="ru-RU"/>
-              </w:rPr>
-            </w:pPr>
-          </w:p>
-        </w:tc>
-        <w:tc>
-          <w:tcPr>
-            <w:tcW w:w="284" w:type="dxa"/>
-          </w:tcPr>
-          <w:p>
-            <w:pPr>
-              <w:rPr>
-                <w:lang w:val="ru-RU"/>
-              </w:rPr>
-            </w:pPr>
-          </w:p>
-        </w:tc>
-        <w:tc>
-          <w:tcPr>
-            <w:tcW w:w="2126" w:type="dxa"/>
-            <w:tcBorders>
-              <w:bottom w:val="single" w:sz="4" w:space="0" w:color="auto"/>
-            </w:tcBorders>
-          </w:tcPr>
-          <w:p>
-            <w:pPr>
-              <w:rPr>
-                <w:lang w:val="ru-RU"/>
-              </w:rPr>
-            </w:pPr>
-          </w:p>
-        </w:tc>
-        <w:tc>
-          <w:tcPr>
-            <w:tcW w:w="283" w:type="dxa"/>
-          </w:tcPr>
-          <w:p>
-            <w:pPr>
-              <w:rPr>
-                <w:lang w:val="ru-RU"/>
-              </w:rPr>
-            </w:pPr>
-          </w:p>
-        </w:tc>
-        <w:tc>
-          <w:tcPr>
-            <w:tcW w:w="1983" w:type="dxa"/>
-            <w:tcBorders>
-              <w:bottom w:val="single" w:sz="4" w:space="0" w:color="auto"/>
-            </w:tcBorders>
-          </w:tcPr>
-          <w:p>
-            <w:pPr>
-              <w:jc w:val="center"/>
-              <w:rPr>
-                <w:lang w:val="ru-RU"/>
-              </w:rPr>
-            </w:pPr>
-            <w:r>
-              <w:rPr>
-                <w:lang w:val="ru-RU"/>
-              </w:rPr>
-              <w:t>Майков К. А.</w:t>
-            </w:r>
-          </w:p>
-        </w:tc>
-      </w:tr>
-      <w:tr>
-        <w:tc>
-          <w:tcPr>
-            <w:tcW w:w="2972" w:type="dxa"/>
-          </w:tcPr>
-          <w:p>
-            <w:pPr>
-              <w:rPr>
-                <w:lang w:val="ru-RU"/>
-              </w:rPr>
-            </w:pPr>
-          </w:p>
-        </w:tc>
-        <w:tc>
-          <w:tcPr>
-            <w:tcW w:w="1701" w:type="dxa"/>
-          </w:tcPr>
-          <w:p>
-            <w:pPr>
-              <w:rPr>
-                <w:lang w:val="ru-RU"/>
-              </w:rPr>
-            </w:pPr>
-          </w:p>
-        </w:tc>
-        <w:tc>
-          <w:tcPr>
-            <w:tcW w:w="284" w:type="dxa"/>
-          </w:tcPr>
-          <w:p>
-            <w:pPr>
-              <w:rPr>
-                <w:lang w:val="ru-RU"/>
-              </w:rPr>
-            </w:pPr>
-          </w:p>
-        </w:tc>
-        <w:tc>
-          <w:tcPr>
-            <w:tcW w:w="2126" w:type="dxa"/>
-            <w:tcBorders>
-              <w:top w:val="single" w:sz="4" w:space="0" w:color="auto"/>
-            </w:tcBorders>
-          </w:tcPr>
-          <w:p>
-            <w:pPr>
-              <w:jc w:val="center"/>
-              <w:rPr>
-                <w:lang w:val="ru-RU"/>
-              </w:rPr>
-            </w:pPr>
-            <w:r>
-              <w:rPr>
-                <w:sz w:val="20"/>
-                <w:szCs w:val="20"/>
-                <w:lang w:val="ru-RU"/>
-              </w:rPr>
-              <w:t>(подпись, дата)</w:t>
-            </w:r>
-          </w:p>
-        </w:tc>
-        <w:tc>
-          <w:tcPr>
-            <w:tcW w:w="283" w:type="dxa"/>
-          </w:tcPr>
-          <w:p>
-            <w:pPr>
-              <w:jc w:val="center"/>
-              <w:rPr>
-                <w:lang w:val="ru-RU"/>
-              </w:rPr>
-            </w:pPr>
-          </w:p>
-        </w:tc>
-        <w:tc>
-          <w:tcPr>
-            <w:tcW w:w="1983" w:type="dxa"/>
-            <w:tcBorders>
-              <w:top w:val="single" w:sz="4" w:space="0" w:color="auto"/>
-            </w:tcBorders>
-          </w:tcPr>
-          <w:p>
-            <w:pPr>
-              <w:jc w:val="center"/>
-              <w:rPr>
-                <w:lang w:val="ru-RU"/>
-              </w:rPr>
-            </w:pPr>
-            <w:r>
-              <w:rPr>
-                <w:sz w:val="20"/>
-                <w:szCs w:val="20"/>
-                <w:lang w:val="ru-RU"/>
-              </w:rPr>
-              <w:t>(И.О. Фамилия)</w:t>
-            </w:r>
-          </w:p>
-        </w:tc>
-      </w:tr>
     </w:tbl>
+    <w:p>
+      <w:pPr>
+        <w:rPr>
+          <w:b/>
+          <w:i/>
+          <w:sz w:val="40"/>
+          <w:lang w:val="ru-RU"/>
+        </w:rPr>
+      </w:pPr>
+    </w:p>
+    <w:p>
+      <w:pPr>
+        <w:rPr>
+          <w:b/>
+          <w:i/>
+          <w:sz w:val="40"/>
+          <w:lang w:val="ru-RU"/>
+        </w:rPr>
+      </w:pPr>
+    </w:p>
+    <w:p>
+      <w:pPr>
+        <w:rPr>
+          <w:b/>
+          <w:i/>
+          <w:sz w:val="40"/>
+          <w:lang w:val="ru-RU"/>
+        </w:rPr>
+      </w:pPr>
+    </w:p>
     <w:p>
       <w:pPr>
         <w:rPr>
